--- a/word_docs/TechnicalSafetyConcept_LaneAssistance.docx
+++ b/word_docs/TechnicalSafetyConcept_LaneAssistance.docx
@@ -19,7 +19,7 @@
       <w:r>
         <w:rPr>
           <w:noProof/>
-          <w:lang w:val="en-US" w:eastAsia="zh-CN"/>
+          <w:lang w:val="en-US"/>
         </w:rPr>
         <w:drawing>
           <wp:anchor distT="0" distB="0" distL="0" distR="0" simplePos="0" relativeHeight="251658240" behindDoc="0" locked="0" layoutInCell="1" hidden="0" allowOverlap="1">
@@ -68,7 +68,7 @@
       <w:r>
         <w:rPr>
           <w:noProof/>
-          <w:lang w:val="en-US" w:eastAsia="zh-CN"/>
+          <w:lang w:val="en-US"/>
         </w:rPr>
         <w:drawing>
           <wp:anchor distT="0" distB="0" distL="114300" distR="114300" simplePos="0" relativeHeight="251659264" behindDoc="0" locked="0" layoutInCell="1" hidden="0" allowOverlap="1">
@@ -193,7 +193,19 @@
         <w:rPr>
           <w:b/>
         </w:rPr>
-        <w:t xml:space="preserve"> 1.0</w:t>
+        <w:t xml:space="preserve"> </w:t>
+      </w:r>
+      <w:r>
+        <w:rPr>
+          <w:b/>
+        </w:rPr>
+        <w:t>2</w:t>
+      </w:r>
+      <w:r>
+        <w:rPr>
+          <w:b/>
+        </w:rPr>
+        <w:t>.0</w:t>
       </w:r>
     </w:p>
     <w:p>
@@ -221,7 +233,7 @@
       <w:r>
         <w:rPr>
           <w:noProof/>
-          <w:lang w:val="en-US" w:eastAsia="zh-CN"/>
+          <w:lang w:val="en-US"/>
         </w:rPr>
         <w:drawing>
           <wp:inline distT="0" distB="0" distL="0" distR="0">
@@ -291,7 +303,9 @@
         <w:contextualSpacing w:val="0"/>
       </w:pPr>
       <w:bookmarkStart w:id="7" w:name="_1t3h5sf" w:colFirst="0" w:colLast="0"/>
+      <w:bookmarkStart w:id="8" w:name="_GoBack"/>
       <w:bookmarkEnd w:id="7"/>
+      <w:bookmarkEnd w:id="8"/>
       <w:r>
         <w:lastRenderedPageBreak/>
         <w:t>Document history</w:t>
@@ -546,27 +560,19 @@
                 <w:szCs w:val="22"/>
               </w:rPr>
             </w:pPr>
-          </w:p>
-        </w:tc>
-        <w:tc>
-          <w:tcPr>
-            <w:tcW w:w="1275" w:type="dxa"/>
-          </w:tcPr>
-          <w:p>
-            <w:pPr>
-              <w:widowControl w:val="0"/>
-              <w:contextualSpacing w:val="0"/>
+            <w:r>
               <w:rPr>
                 <w:rFonts w:ascii="Calibri" w:eastAsia="Calibri" w:hAnsi="Calibri" w:cs="Calibri"/>
                 <w:sz w:val="22"/>
                 <w:szCs w:val="22"/>
               </w:rPr>
-            </w:pPr>
-          </w:p>
-        </w:tc>
-        <w:tc>
-          <w:tcPr>
-            <w:tcW w:w="2100" w:type="dxa"/>
+              <w:t>08/11/2017</w:t>
+            </w:r>
+          </w:p>
+        </w:tc>
+        <w:tc>
+          <w:tcPr>
+            <w:tcW w:w="1275" w:type="dxa"/>
           </w:tcPr>
           <w:p>
             <w:pPr>
@@ -578,29 +584,19 @@
                 <w:szCs w:val="22"/>
               </w:rPr>
             </w:pPr>
-          </w:p>
-        </w:tc>
-        <w:tc>
-          <w:tcPr>
-            <w:tcW w:w="4785" w:type="dxa"/>
-          </w:tcPr>
-          <w:p>
-            <w:pPr>
-              <w:widowControl w:val="0"/>
-              <w:contextualSpacing w:val="0"/>
+            <w:r>
               <w:rPr>
                 <w:rFonts w:ascii="Calibri" w:eastAsia="Calibri" w:hAnsi="Calibri" w:cs="Calibri"/>
                 <w:sz w:val="22"/>
                 <w:szCs w:val="22"/>
               </w:rPr>
-            </w:pPr>
-          </w:p>
-        </w:tc>
-      </w:tr>
-      <w:tr>
-        <w:tc>
-          <w:tcPr>
-            <w:tcW w:w="1470" w:type="dxa"/>
+              <w:t>2.0</w:t>
+            </w:r>
+          </w:p>
+        </w:tc>
+        <w:tc>
+          <w:tcPr>
+            <w:tcW w:w="2100" w:type="dxa"/>
           </w:tcPr>
           <w:p>
             <w:pPr>
@@ -612,27 +608,19 @@
                 <w:szCs w:val="22"/>
               </w:rPr>
             </w:pPr>
-          </w:p>
-        </w:tc>
-        <w:tc>
-          <w:tcPr>
-            <w:tcW w:w="1275" w:type="dxa"/>
-          </w:tcPr>
-          <w:p>
-            <w:pPr>
-              <w:widowControl w:val="0"/>
-              <w:contextualSpacing w:val="0"/>
+            <w:r>
               <w:rPr>
                 <w:rFonts w:ascii="Calibri" w:eastAsia="Calibri" w:hAnsi="Calibri" w:cs="Calibri"/>
                 <w:sz w:val="22"/>
                 <w:szCs w:val="22"/>
               </w:rPr>
-            </w:pPr>
-          </w:p>
-        </w:tc>
-        <w:tc>
-          <w:tcPr>
-            <w:tcW w:w="2100" w:type="dxa"/>
+              <w:t>Thomas Ho</w:t>
+            </w:r>
+          </w:p>
+        </w:tc>
+        <w:tc>
+          <w:tcPr>
+            <w:tcW w:w="4785" w:type="dxa"/>
           </w:tcPr>
           <w:p>
             <w:pPr>
@@ -644,22 +632,14 @@
                 <w:szCs w:val="22"/>
               </w:rPr>
             </w:pPr>
-          </w:p>
-        </w:tc>
-        <w:tc>
-          <w:tcPr>
-            <w:tcW w:w="4785" w:type="dxa"/>
-          </w:tcPr>
-          <w:p>
-            <w:pPr>
-              <w:widowControl w:val="0"/>
-              <w:contextualSpacing w:val="0"/>
+            <w:r>
               <w:rPr>
                 <w:rFonts w:ascii="Calibri" w:eastAsia="Calibri" w:hAnsi="Calibri" w:cs="Calibri"/>
                 <w:sz w:val="22"/>
                 <w:szCs w:val="22"/>
               </w:rPr>
-            </w:pPr>
+              <w:t>Revised based on review feedback</w:t>
+            </w:r>
           </w:p>
         </w:tc>
       </w:tr>
@@ -760,8 +740,74 @@
                 <w:szCs w:val="22"/>
               </w:rPr>
             </w:pPr>
-            <w:bookmarkStart w:id="8" w:name="_2s8eyo1" w:colFirst="0" w:colLast="0"/>
-            <w:bookmarkEnd w:id="8"/>
+          </w:p>
+        </w:tc>
+        <w:tc>
+          <w:tcPr>
+            <w:tcW w:w="2100" w:type="dxa"/>
+          </w:tcPr>
+          <w:p>
+            <w:pPr>
+              <w:widowControl w:val="0"/>
+              <w:contextualSpacing w:val="0"/>
+              <w:rPr>
+                <w:rFonts w:ascii="Calibri" w:eastAsia="Calibri" w:hAnsi="Calibri" w:cs="Calibri"/>
+                <w:sz w:val="22"/>
+                <w:szCs w:val="22"/>
+              </w:rPr>
+            </w:pPr>
+          </w:p>
+        </w:tc>
+        <w:tc>
+          <w:tcPr>
+            <w:tcW w:w="4785" w:type="dxa"/>
+          </w:tcPr>
+          <w:p>
+            <w:pPr>
+              <w:widowControl w:val="0"/>
+              <w:contextualSpacing w:val="0"/>
+              <w:rPr>
+                <w:rFonts w:ascii="Calibri" w:eastAsia="Calibri" w:hAnsi="Calibri" w:cs="Calibri"/>
+                <w:sz w:val="22"/>
+                <w:szCs w:val="22"/>
+              </w:rPr>
+            </w:pPr>
+          </w:p>
+        </w:tc>
+      </w:tr>
+      <w:tr>
+        <w:tc>
+          <w:tcPr>
+            <w:tcW w:w="1470" w:type="dxa"/>
+          </w:tcPr>
+          <w:p>
+            <w:pPr>
+              <w:widowControl w:val="0"/>
+              <w:contextualSpacing w:val="0"/>
+              <w:rPr>
+                <w:rFonts w:ascii="Calibri" w:eastAsia="Calibri" w:hAnsi="Calibri" w:cs="Calibri"/>
+                <w:sz w:val="22"/>
+                <w:szCs w:val="22"/>
+              </w:rPr>
+            </w:pPr>
+          </w:p>
+        </w:tc>
+        <w:tc>
+          <w:tcPr>
+            <w:tcW w:w="1275" w:type="dxa"/>
+          </w:tcPr>
+          <w:p>
+            <w:pPr>
+              <w:widowControl w:val="0"/>
+              <w:contextualSpacing w:val="0"/>
+              <w:rPr>
+                <w:rFonts w:ascii="Calibri" w:eastAsia="Calibri" w:hAnsi="Calibri" w:cs="Calibri"/>
+                <w:sz w:val="22"/>
+                <w:szCs w:val="22"/>
+              </w:rPr>
+            </w:pPr>
+            <w:bookmarkStart w:id="9" w:name="_2s8eyo1" w:colFirst="0" w:colLast="0"/>
+            <w:bookmarkEnd w:id="9"/>
           </w:p>
         </w:tc>
         <w:tc>
@@ -805,10 +851,10 @@
         <w:spacing w:before="480" w:after="180" w:line="240" w:lineRule="auto"/>
         <w:contextualSpacing w:val="0"/>
       </w:pPr>
-      <w:bookmarkStart w:id="9" w:name="_dksuaje1rr9b" w:colFirst="0" w:colLast="0"/>
-      <w:bookmarkStart w:id="10" w:name="_mpqza6jxmg1n" w:colFirst="0" w:colLast="0"/>
-      <w:bookmarkEnd w:id="9"/>
+      <w:bookmarkStart w:id="10" w:name="_dksuaje1rr9b" w:colFirst="0" w:colLast="0"/>
+      <w:bookmarkStart w:id="11" w:name="_mpqza6jxmg1n" w:colFirst="0" w:colLast="0"/>
       <w:bookmarkEnd w:id="10"/>
+      <w:bookmarkEnd w:id="11"/>
     </w:p>
     <w:p>
       <w:pPr>
@@ -1076,8 +1122,8 @@
           <w:szCs w:val="40"/>
         </w:rPr>
       </w:pPr>
-      <w:bookmarkStart w:id="11" w:name="_fulgh8sf1ocg" w:colFirst="0" w:colLast="0"/>
-      <w:bookmarkEnd w:id="11"/>
+      <w:bookmarkStart w:id="12" w:name="_fulgh8sf1ocg" w:colFirst="0" w:colLast="0"/>
+      <w:bookmarkEnd w:id="12"/>
       <w:r>
         <w:br w:type="page"/>
       </w:r>
@@ -1122,8 +1168,8 @@
         <w:pStyle w:val="Heading1"/>
         <w:contextualSpacing w:val="0"/>
       </w:pPr>
-      <w:bookmarkStart w:id="12" w:name="_757cx6xm46zb" w:colFirst="0" w:colLast="0"/>
-      <w:bookmarkEnd w:id="12"/>
+      <w:bookmarkStart w:id="13" w:name="_757cx6xm46zb" w:colFirst="0" w:colLast="0"/>
+      <w:bookmarkEnd w:id="13"/>
       <w:r>
         <w:t>Inputs to the Technical Safety Concept</w:t>
       </w:r>
@@ -1133,8 +1179,8 @@
         <w:pStyle w:val="Heading2"/>
         <w:contextualSpacing w:val="0"/>
       </w:pPr>
-      <w:bookmarkStart w:id="13" w:name="_2f9rjqxbsp2" w:colFirst="0" w:colLast="0"/>
-      <w:bookmarkEnd w:id="13"/>
+      <w:bookmarkStart w:id="14" w:name="_2f9rjqxbsp2" w:colFirst="0" w:colLast="0"/>
+      <w:bookmarkEnd w:id="14"/>
       <w:r>
         <w:t>Functional Safety Requirements</w:t>
       </w:r>
@@ -1919,8 +1965,34 @@
                 <w:sz w:val="24"/>
                 <w:szCs w:val="24"/>
               </w:rPr>
-              <w:t>50 ms</w:t>
-            </w:r>
+              <w:t>50</w:t>
+            </w:r>
+            <w:r>
+              <w:rPr>
+                <w:rFonts w:asciiTheme="minorHAnsi" w:hAnsiTheme="minorHAnsi"/>
+                <w:sz w:val="24"/>
+                <w:szCs w:val="24"/>
+              </w:rPr>
+              <w:t>0</w:t>
+            </w:r>
+            <w:r>
+              <w:rPr>
+                <w:rFonts w:asciiTheme="minorHAnsi" w:hAnsiTheme="minorHAnsi"/>
+                <w:sz w:val="24"/>
+                <w:szCs w:val="24"/>
+              </w:rPr>
+              <w:t xml:space="preserve"> </w:t>
+            </w:r>
+            <w:proofErr w:type="spellStart"/>
+            <w:r>
+              <w:rPr>
+                <w:rFonts w:asciiTheme="minorHAnsi" w:hAnsiTheme="minorHAnsi"/>
+                <w:sz w:val="24"/>
+                <w:szCs w:val="24"/>
+              </w:rPr>
+              <w:t>ms</w:t>
+            </w:r>
+            <w:proofErr w:type="spellEnd"/>
           </w:p>
         </w:tc>
         <w:tc>
@@ -1965,8 +2037,8 @@
           <w:szCs w:val="32"/>
         </w:rPr>
       </w:pPr>
-      <w:bookmarkStart w:id="14" w:name="_qp3s9pvua9mt" w:colFirst="0" w:colLast="0"/>
-      <w:bookmarkEnd w:id="14"/>
+      <w:bookmarkStart w:id="15" w:name="_qp3s9pvua9mt" w:colFirst="0" w:colLast="0"/>
+      <w:bookmarkEnd w:id="15"/>
       <w:r>
         <w:br w:type="page"/>
       </w:r>
@@ -1996,7 +2068,7 @@
       <w:r>
         <w:rPr>
           <w:noProof/>
-          <w:lang w:val="en-US" w:eastAsia="zh-CN"/>
+          <w:lang w:val="en-US"/>
         </w:rPr>
         <w:drawing>
           <wp:inline distT="0" distB="0" distL="0" distR="0" wp14:anchorId="2E43CD23" wp14:editId="7A218244">
@@ -2054,10 +2126,10 @@
         <w:pStyle w:val="Heading3"/>
         <w:contextualSpacing w:val="0"/>
       </w:pPr>
-      <w:bookmarkStart w:id="15" w:name="_qvk4x8rvn2fn" w:colFirst="0" w:colLast="0"/>
-      <w:bookmarkStart w:id="16" w:name="_cqb49updinx4" w:colFirst="0" w:colLast="0"/>
-      <w:bookmarkEnd w:id="15"/>
+      <w:bookmarkStart w:id="16" w:name="_qvk4x8rvn2fn" w:colFirst="0" w:colLast="0"/>
+      <w:bookmarkStart w:id="17" w:name="_cqb49updinx4" w:colFirst="0" w:colLast="0"/>
       <w:bookmarkEnd w:id="16"/>
+      <w:bookmarkEnd w:id="17"/>
       <w:r>
         <w:t>Functional overview of architecture elements</w:t>
       </w:r>
@@ -2745,7 +2817,7 @@
                 <w:sz w:val="24"/>
                 <w:szCs w:val="24"/>
               </w:rPr>
-              <w:t>Sense how much the driver is turning the steering wheel</w:t>
+              <w:t>Sends the information to the EPS ECU Final Torque about the torque applied by the driver sensed by the Driver Steering Torque sensor.</w:t>
             </w:r>
           </w:p>
         </w:tc>
@@ -2805,7 +2877,33 @@
                 <w:sz w:val="24"/>
                 <w:szCs w:val="24"/>
               </w:rPr>
-              <w:t>Receive the vibrational torque request form camera subsystem.</w:t>
+              <w:t xml:space="preserve">Sends </w:t>
+            </w:r>
+            <w:proofErr w:type="spellStart"/>
+            <w:r>
+              <w:rPr>
+                <w:rFonts w:asciiTheme="minorHAnsi" w:hAnsiTheme="minorHAnsi"/>
+                <w:sz w:val="24"/>
+                <w:szCs w:val="24"/>
+              </w:rPr>
+              <w:t>Vibrational_Torque_Request</w:t>
+            </w:r>
+            <w:proofErr w:type="spellEnd"/>
+            <w:r>
+              <w:rPr>
+                <w:rFonts w:asciiTheme="minorHAnsi" w:hAnsiTheme="minorHAnsi"/>
+                <w:sz w:val="24"/>
+                <w:szCs w:val="24"/>
+              </w:rPr>
+              <w:t xml:space="preserve"> to the Lane Departure Warning Safety Software element</w:t>
+            </w:r>
+            <w:r>
+              <w:rPr>
+                <w:rFonts w:asciiTheme="minorHAnsi" w:hAnsiTheme="minorHAnsi"/>
+                <w:sz w:val="24"/>
+                <w:szCs w:val="24"/>
+              </w:rPr>
+              <w:t>.</w:t>
             </w:r>
           </w:p>
         </w:tc>
@@ -3065,8 +3163,8 @@
         <w:pStyle w:val="Heading1"/>
         <w:contextualSpacing w:val="0"/>
       </w:pPr>
-      <w:bookmarkStart w:id="17" w:name="_mx8us8onanqo" w:colFirst="0" w:colLast="0"/>
-      <w:bookmarkEnd w:id="17"/>
+      <w:bookmarkStart w:id="18" w:name="_mx8us8onanqo" w:colFirst="0" w:colLast="0"/>
+      <w:bookmarkEnd w:id="18"/>
       <w:r>
         <w:lastRenderedPageBreak/>
         <w:t>Technical Safety Concept</w:t>
@@ -3078,8 +3176,8 @@
         <w:spacing w:before="240" w:after="240"/>
         <w:contextualSpacing w:val="0"/>
       </w:pPr>
-      <w:bookmarkStart w:id="18" w:name="_lnxjuovv6kca" w:colFirst="0" w:colLast="0"/>
-      <w:bookmarkEnd w:id="18"/>
+      <w:bookmarkStart w:id="19" w:name="_lnxjuovv6kca" w:colFirst="0" w:colLast="0"/>
+      <w:bookmarkEnd w:id="19"/>
       <w:r>
         <w:t>Technical Safety Requirements</w:t>
       </w:r>
@@ -3094,7 +3192,7 @@
         <w:rPr>
           <w:b/>
           <w:noProof/>
-          <w:lang w:val="en-US" w:eastAsia="zh-CN"/>
+          <w:lang w:val="en-US"/>
         </w:rPr>
         <w:drawing>
           <wp:inline distT="0" distB="0" distL="0" distR="0">
@@ -4952,7 +5050,7 @@
                 <w:sz w:val="24"/>
                 <w:szCs w:val="24"/>
               </w:rPr>
-              <w:t>C</w:t>
+              <w:t>A</w:t>
             </w:r>
           </w:p>
         </w:tc>
@@ -6822,6 +6920,14 @@
                 <w:szCs w:val="24"/>
               </w:rPr>
             </w:pPr>
+            <w:r>
+              <w:rPr>
+                <w:rFonts w:asciiTheme="minorHAnsi" w:hAnsiTheme="minorHAnsi"/>
+                <w:sz w:val="24"/>
+                <w:szCs w:val="24"/>
+              </w:rPr>
+              <w:t>A</w:t>
+            </w:r>
           </w:p>
         </w:tc>
         <w:tc>
@@ -7817,7 +7923,7 @@
         <w:rPr>
           <w:b/>
           <w:noProof/>
-          <w:lang w:val="en-US" w:eastAsia="zh-CN"/>
+          <w:lang w:val="en-US"/>
         </w:rPr>
         <w:drawing>
           <wp:inline distT="0" distB="0" distL="0" distR="0">
@@ -7895,8 +8001,6 @@
         </w:rPr>
         <w:t xml:space="preserve"> </w:t>
       </w:r>
-      <w:bookmarkStart w:id="19" w:name="_GoBack"/>
-      <w:bookmarkEnd w:id="19"/>
       <w:r>
         <w:rPr>
           <w:rFonts w:asciiTheme="minorHAnsi" w:hAnsiTheme="minorHAnsi"/>
@@ -10719,7 +10823,7 @@
           <w:b/>
           <w:noProof/>
           <w:color w:val="B7B7B7"/>
-          <w:lang w:val="en-US" w:eastAsia="zh-CN"/>
+          <w:lang w:val="en-US"/>
         </w:rPr>
         <w:drawing>
           <wp:inline distT="0" distB="0" distL="0" distR="0" wp14:anchorId="3EE52BFC" wp14:editId="78D53663">

--- a/word_docs/TechnicalSafetyConcept_LaneAssistance.docx
+++ b/word_docs/TechnicalSafetyConcept_LaneAssistance.docx
@@ -19,7 +19,7 @@
       <w:r>
         <w:rPr>
           <w:noProof/>
-          <w:lang w:val="en-US"/>
+          <w:lang w:val="en-US" w:eastAsia="zh-CN"/>
         </w:rPr>
         <w:drawing>
           <wp:anchor distT="0" distB="0" distL="0" distR="0" simplePos="0" relativeHeight="251658240" behindDoc="0" locked="0" layoutInCell="1" hidden="0" allowOverlap="1">
@@ -68,7 +68,7 @@
       <w:r>
         <w:rPr>
           <w:noProof/>
-          <w:lang w:val="en-US"/>
+          <w:lang w:val="en-US" w:eastAsia="zh-CN"/>
         </w:rPr>
         <w:drawing>
           <wp:anchor distT="0" distB="0" distL="114300" distR="114300" simplePos="0" relativeHeight="251659264" behindDoc="0" locked="0" layoutInCell="1" hidden="0" allowOverlap="1">
@@ -233,7 +233,7 @@
       <w:r>
         <w:rPr>
           <w:noProof/>
-          <w:lang w:val="en-US"/>
+          <w:lang w:val="en-US" w:eastAsia="zh-CN"/>
         </w:rPr>
         <w:drawing>
           <wp:inline distT="0" distB="0" distL="0" distR="0">
@@ -303,9 +303,7 @@
         <w:contextualSpacing w:val="0"/>
       </w:pPr>
       <w:bookmarkStart w:id="7" w:name="_1t3h5sf" w:colFirst="0" w:colLast="0"/>
-      <w:bookmarkStart w:id="8" w:name="_GoBack"/>
       <w:bookmarkEnd w:id="7"/>
-      <w:bookmarkEnd w:id="8"/>
       <w:r>
         <w:lastRenderedPageBreak/>
         <w:t>Document history</w:t>
@@ -806,8 +804,8 @@
                 <w:szCs w:val="22"/>
               </w:rPr>
             </w:pPr>
-            <w:bookmarkStart w:id="9" w:name="_2s8eyo1" w:colFirst="0" w:colLast="0"/>
-            <w:bookmarkEnd w:id="9"/>
+            <w:bookmarkStart w:id="8" w:name="_2s8eyo1" w:colFirst="0" w:colLast="0"/>
+            <w:bookmarkEnd w:id="8"/>
           </w:p>
         </w:tc>
         <w:tc>
@@ -851,10 +849,10 @@
         <w:spacing w:before="480" w:after="180" w:line="240" w:lineRule="auto"/>
         <w:contextualSpacing w:val="0"/>
       </w:pPr>
-      <w:bookmarkStart w:id="10" w:name="_dksuaje1rr9b" w:colFirst="0" w:colLast="0"/>
-      <w:bookmarkStart w:id="11" w:name="_mpqza6jxmg1n" w:colFirst="0" w:colLast="0"/>
+      <w:bookmarkStart w:id="9" w:name="_dksuaje1rr9b" w:colFirst="0" w:colLast="0"/>
+      <w:bookmarkStart w:id="10" w:name="_mpqza6jxmg1n" w:colFirst="0" w:colLast="0"/>
+      <w:bookmarkEnd w:id="9"/>
       <w:bookmarkEnd w:id="10"/>
-      <w:bookmarkEnd w:id="11"/>
     </w:p>
     <w:p>
       <w:pPr>
@@ -1122,8 +1120,8 @@
           <w:szCs w:val="40"/>
         </w:rPr>
       </w:pPr>
-      <w:bookmarkStart w:id="12" w:name="_fulgh8sf1ocg" w:colFirst="0" w:colLast="0"/>
-      <w:bookmarkEnd w:id="12"/>
+      <w:bookmarkStart w:id="11" w:name="_fulgh8sf1ocg" w:colFirst="0" w:colLast="0"/>
+      <w:bookmarkEnd w:id="11"/>
       <w:r>
         <w:br w:type="page"/>
       </w:r>
@@ -1168,8 +1166,8 @@
         <w:pStyle w:val="Heading1"/>
         <w:contextualSpacing w:val="0"/>
       </w:pPr>
-      <w:bookmarkStart w:id="13" w:name="_757cx6xm46zb" w:colFirst="0" w:colLast="0"/>
-      <w:bookmarkEnd w:id="13"/>
+      <w:bookmarkStart w:id="12" w:name="_757cx6xm46zb" w:colFirst="0" w:colLast="0"/>
+      <w:bookmarkEnd w:id="12"/>
       <w:r>
         <w:t>Inputs to the Technical Safety Concept</w:t>
       </w:r>
@@ -1179,8 +1177,8 @@
         <w:pStyle w:val="Heading2"/>
         <w:contextualSpacing w:val="0"/>
       </w:pPr>
-      <w:bookmarkStart w:id="14" w:name="_2f9rjqxbsp2" w:colFirst="0" w:colLast="0"/>
-      <w:bookmarkEnd w:id="14"/>
+      <w:bookmarkStart w:id="13" w:name="_2f9rjqxbsp2" w:colFirst="0" w:colLast="0"/>
+      <w:bookmarkEnd w:id="13"/>
       <w:r>
         <w:t>Functional Safety Requirements</w:t>
       </w:r>
@@ -2037,8 +2035,8 @@
           <w:szCs w:val="32"/>
         </w:rPr>
       </w:pPr>
-      <w:bookmarkStart w:id="15" w:name="_qp3s9pvua9mt" w:colFirst="0" w:colLast="0"/>
-      <w:bookmarkEnd w:id="15"/>
+      <w:bookmarkStart w:id="14" w:name="_qp3s9pvua9mt" w:colFirst="0" w:colLast="0"/>
+      <w:bookmarkEnd w:id="14"/>
       <w:r>
         <w:br w:type="page"/>
       </w:r>
@@ -2068,7 +2066,7 @@
       <w:r>
         <w:rPr>
           <w:noProof/>
-          <w:lang w:val="en-US"/>
+          <w:lang w:val="en-US" w:eastAsia="zh-CN"/>
         </w:rPr>
         <w:drawing>
           <wp:inline distT="0" distB="0" distL="0" distR="0" wp14:anchorId="2E43CD23" wp14:editId="7A218244">
@@ -2126,10 +2124,10 @@
         <w:pStyle w:val="Heading3"/>
         <w:contextualSpacing w:val="0"/>
       </w:pPr>
-      <w:bookmarkStart w:id="16" w:name="_qvk4x8rvn2fn" w:colFirst="0" w:colLast="0"/>
-      <w:bookmarkStart w:id="17" w:name="_cqb49updinx4" w:colFirst="0" w:colLast="0"/>
+      <w:bookmarkStart w:id="15" w:name="_qvk4x8rvn2fn" w:colFirst="0" w:colLast="0"/>
+      <w:bookmarkStart w:id="16" w:name="_cqb49updinx4" w:colFirst="0" w:colLast="0"/>
+      <w:bookmarkEnd w:id="15"/>
       <w:bookmarkEnd w:id="16"/>
-      <w:bookmarkEnd w:id="17"/>
       <w:r>
         <w:t>Functional overview of architecture elements</w:t>
       </w:r>
@@ -2877,18 +2875,10 @@
                 <w:sz w:val="24"/>
                 <w:szCs w:val="24"/>
               </w:rPr>
-              <w:t xml:space="preserve">Sends </w:t>
-            </w:r>
-            <w:proofErr w:type="spellStart"/>
-            <w:r>
-              <w:rPr>
-                <w:rFonts w:asciiTheme="minorHAnsi" w:hAnsiTheme="minorHAnsi"/>
-                <w:sz w:val="24"/>
-                <w:szCs w:val="24"/>
-              </w:rPr>
-              <w:t>Vibrational_Torque_Request</w:t>
-            </w:r>
-            <w:proofErr w:type="spellEnd"/>
+              <w:t>Sends Vibrational_Torque_Request</w:t>
+            </w:r>
+            <w:bookmarkStart w:id="17" w:name="_GoBack"/>
+            <w:bookmarkEnd w:id="17"/>
             <w:r>
               <w:rPr>
                 <w:rFonts w:asciiTheme="minorHAnsi" w:hAnsiTheme="minorHAnsi"/>
@@ -3192,7 +3182,7 @@
         <w:rPr>
           <w:b/>
           <w:noProof/>
-          <w:lang w:val="en-US"/>
+          <w:lang w:val="en-US" w:eastAsia="zh-CN"/>
         </w:rPr>
         <w:drawing>
           <wp:inline distT="0" distB="0" distL="0" distR="0">
@@ -7923,7 +7913,7 @@
         <w:rPr>
           <w:b/>
           <w:noProof/>
-          <w:lang w:val="en-US"/>
+          <w:lang w:val="en-US" w:eastAsia="zh-CN"/>
         </w:rPr>
         <w:drawing>
           <wp:inline distT="0" distB="0" distL="0" distR="0">
@@ -10823,7 +10813,7 @@
           <w:b/>
           <w:noProof/>
           <w:color w:val="B7B7B7"/>
-          <w:lang w:val="en-US"/>
+          <w:lang w:val="en-US" w:eastAsia="zh-CN"/>
         </w:rPr>
         <w:drawing>
           <wp:inline distT="0" distB="0" distL="0" distR="0" wp14:anchorId="3EE52BFC" wp14:editId="78D53663">

--- a/word_docs/TechnicalSafetyConcept_LaneAssistance.docx
+++ b/word_docs/TechnicalSafetyConcept_LaneAssistance.docx
@@ -205,7 +205,13 @@
         <w:rPr>
           <w:b/>
         </w:rPr>
-        <w:t>.0</w:t>
+        <w:t>.</w:t>
+      </w:r>
+      <w:r>
+        <w:rPr>
+          <w:b/>
+        </w:rPr>
+        <w:t>1</w:t>
       </w:r>
     </w:p>
     <w:p>
@@ -656,27 +662,19 @@
                 <w:szCs w:val="22"/>
               </w:rPr>
             </w:pPr>
-          </w:p>
-        </w:tc>
-        <w:tc>
-          <w:tcPr>
-            <w:tcW w:w="1275" w:type="dxa"/>
-          </w:tcPr>
-          <w:p>
-            <w:pPr>
-              <w:widowControl w:val="0"/>
-              <w:contextualSpacing w:val="0"/>
+            <w:r>
               <w:rPr>
                 <w:rFonts w:ascii="Calibri" w:eastAsia="Calibri" w:hAnsi="Calibri" w:cs="Calibri"/>
                 <w:sz w:val="22"/>
                 <w:szCs w:val="22"/>
               </w:rPr>
-            </w:pPr>
-          </w:p>
-        </w:tc>
-        <w:tc>
-          <w:tcPr>
-            <w:tcW w:w="2100" w:type="dxa"/>
+              <w:t>08/12/2017</w:t>
+            </w:r>
+          </w:p>
+        </w:tc>
+        <w:tc>
+          <w:tcPr>
+            <w:tcW w:w="1275" w:type="dxa"/>
           </w:tcPr>
           <w:p>
             <w:pPr>
@@ -688,22 +686,62 @@
                 <w:szCs w:val="22"/>
               </w:rPr>
             </w:pPr>
-          </w:p>
-        </w:tc>
-        <w:tc>
-          <w:tcPr>
-            <w:tcW w:w="4785" w:type="dxa"/>
-          </w:tcPr>
-          <w:p>
-            <w:pPr>
-              <w:widowControl w:val="0"/>
-              <w:contextualSpacing w:val="0"/>
+            <w:r>
               <w:rPr>
                 <w:rFonts w:ascii="Calibri" w:eastAsia="Calibri" w:hAnsi="Calibri" w:cs="Calibri"/>
                 <w:sz w:val="22"/>
                 <w:szCs w:val="22"/>
               </w:rPr>
-            </w:pPr>
+              <w:t>2.1</w:t>
+            </w:r>
+          </w:p>
+        </w:tc>
+        <w:tc>
+          <w:tcPr>
+            <w:tcW w:w="2100" w:type="dxa"/>
+          </w:tcPr>
+          <w:p>
+            <w:pPr>
+              <w:widowControl w:val="0"/>
+              <w:contextualSpacing w:val="0"/>
+              <w:rPr>
+                <w:rFonts w:ascii="Calibri" w:eastAsia="Calibri" w:hAnsi="Calibri" w:cs="Calibri"/>
+                <w:sz w:val="22"/>
+                <w:szCs w:val="22"/>
+              </w:rPr>
+            </w:pPr>
+            <w:r>
+              <w:rPr>
+                <w:rFonts w:ascii="Calibri" w:eastAsia="Calibri" w:hAnsi="Calibri" w:cs="Calibri"/>
+                <w:sz w:val="22"/>
+                <w:szCs w:val="22"/>
+              </w:rPr>
+              <w:t>Thomas Ho</w:t>
+            </w:r>
+          </w:p>
+        </w:tc>
+        <w:tc>
+          <w:tcPr>
+            <w:tcW w:w="4785" w:type="dxa"/>
+          </w:tcPr>
+          <w:p>
+            <w:pPr>
+              <w:widowControl w:val="0"/>
+              <w:contextualSpacing w:val="0"/>
+              <w:rPr>
+                <w:rFonts w:ascii="Calibri" w:eastAsia="Calibri" w:hAnsi="Calibri" w:cs="Calibri"/>
+                <w:sz w:val="22"/>
+                <w:szCs w:val="22"/>
+              </w:rPr>
+            </w:pPr>
+            <w:r>
+              <w:rPr>
+                <w:rFonts w:ascii="Calibri" w:eastAsia="Calibri" w:hAnsi="Calibri" w:cs="Calibri"/>
+                <w:sz w:val="22"/>
+                <w:szCs w:val="22"/>
+              </w:rPr>
+              <w:t>Revised after second review</w:t>
+            </w:r>
           </w:p>
         </w:tc>
       </w:tr>
@@ -2875,17 +2913,7 @@
                 <w:sz w:val="24"/>
                 <w:szCs w:val="24"/>
               </w:rPr>
-              <w:t>Sends Vibrational_Torque_Request</w:t>
-            </w:r>
-            <w:bookmarkStart w:id="17" w:name="_GoBack"/>
-            <w:bookmarkEnd w:id="17"/>
-            <w:r>
-              <w:rPr>
-                <w:rFonts w:asciiTheme="minorHAnsi" w:hAnsiTheme="minorHAnsi"/>
-                <w:sz w:val="24"/>
-                <w:szCs w:val="24"/>
-              </w:rPr>
-              <w:t xml:space="preserve"> to the Lane Departure Warning Safety Software element</w:t>
+              <w:t>Sends Vibrational_Torque_Request to the Lane Departure Warning Safety Software element</w:t>
             </w:r>
             <w:r>
               <w:rPr>
@@ -3153,8 +3181,8 @@
         <w:pStyle w:val="Heading1"/>
         <w:contextualSpacing w:val="0"/>
       </w:pPr>
-      <w:bookmarkStart w:id="18" w:name="_mx8us8onanqo" w:colFirst="0" w:colLast="0"/>
-      <w:bookmarkEnd w:id="18"/>
+      <w:bookmarkStart w:id="17" w:name="_mx8us8onanqo" w:colFirst="0" w:colLast="0"/>
+      <w:bookmarkEnd w:id="17"/>
       <w:r>
         <w:lastRenderedPageBreak/>
         <w:t>Technical Safety Concept</w:t>
@@ -3166,8 +3194,8 @@
         <w:spacing w:before="240" w:after="240"/>
         <w:contextualSpacing w:val="0"/>
       </w:pPr>
-      <w:bookmarkStart w:id="19" w:name="_lnxjuovv6kca" w:colFirst="0" w:colLast="0"/>
-      <w:bookmarkEnd w:id="19"/>
+      <w:bookmarkStart w:id="18" w:name="_lnxjuovv6kca" w:colFirst="0" w:colLast="0"/>
+      <w:bookmarkEnd w:id="18"/>
       <w:r>
         <w:t>Technical Safety Requirements</w:t>
       </w:r>
@@ -6680,6 +6708,16 @@
                 <w:szCs w:val="24"/>
               </w:rPr>
             </w:pPr>
+            <w:r>
+              <w:rPr>
+                <w:rFonts w:asciiTheme="minorHAnsi" w:hAnsiTheme="minorHAnsi"/>
+                <w:sz w:val="24"/>
+                <w:szCs w:val="24"/>
+              </w:rPr>
+              <w:t>C</w:t>
+            </w:r>
+            <w:bookmarkStart w:id="19" w:name="_GoBack"/>
+            <w:bookmarkEnd w:id="19"/>
           </w:p>
         </w:tc>
         <w:tc>
